--- a/inst/files-pkg/example/num1/art201_ref-doc-es/art201.docx
+++ b/inst/files-pkg/example/num1/art201_ref-doc-es/art201.docx
@@ -1,6 +1,6 @@
 
 <file path=word/document.xml><?xml version="1.0" encoding="utf-8"?>
-<w:document xmlns:wpc="http://schemas.microsoft.com/office/word/2010/wordprocessingCanvas" xmlns:cx="http://schemas.microsoft.com/office/drawing/2014/chartex" xmlns:cx1="http://schemas.microsoft.com/office/drawing/2015/9/8/chartex" xmlns:mc="http://schemas.openxmlformats.org/markup-compatibility/2006" xmlns:o="urn:schemas-microsoft-com:office:office" xmlns:r="http://schemas.openxmlformats.org/officeDocument/2006/relationships" xmlns:m="http://schemas.openxmlformats.org/officeDocument/2006/math" xmlns:v="urn:schemas-microsoft-com:vml" xmlns:wp14="http://schemas.microsoft.com/office/word/2010/wordprocessingDrawing" xmlns:wp="http://schemas.openxmlformats.org/drawingml/2006/wordprocessingDrawing" xmlns:w10="urn:schemas-microsoft-com:office:word" xmlns:w="http://schemas.openxmlformats.org/wordprocessingml/2006/main" xmlns:w14="http://schemas.microsoft.com/office/word/2010/wordml" xmlns:w15="http://schemas.microsoft.com/office/word/2012/wordml" xmlns:w16se="http://schemas.microsoft.com/office/word/2015/wordml/symex" xmlns:wpg="http://schemas.microsoft.com/office/word/2010/wordprocessingGroup" xmlns:wpi="http://schemas.microsoft.com/office/word/2010/wordprocessingInk" xmlns:wne="http://schemas.microsoft.com/office/word/2006/wordml" xmlns:wps="http://schemas.microsoft.com/office/word/2010/wordprocessingShape" mc:Ignorable="w14 w15 w16se wp14">
+<w:document xmlns:wpc="http://schemas.microsoft.com/office/word/2010/wordprocessingCanvas" xmlns:cx="http://schemas.microsoft.com/office/drawing/2014/chartex" xmlns:cx1="http://schemas.microsoft.com/office/drawing/2015/9/8/chartex" xmlns:cx2="http://schemas.microsoft.com/office/drawing/2015/10/21/chartex" xmlns:cx3="http://schemas.microsoft.com/office/drawing/2016/5/9/chartex" xmlns:cx4="http://schemas.microsoft.com/office/drawing/2016/5/10/chartex" xmlns:cx5="http://schemas.microsoft.com/office/drawing/2016/5/11/chartex" xmlns:cx6="http://schemas.microsoft.com/office/drawing/2016/5/12/chartex" xmlns:cx7="http://schemas.microsoft.com/office/drawing/2016/5/13/chartex" xmlns:cx8="http://schemas.microsoft.com/office/drawing/2016/5/14/chartex" xmlns:mc="http://schemas.openxmlformats.org/markup-compatibility/2006" xmlns:aink="http://schemas.microsoft.com/office/drawing/2016/ink" xmlns:am3d="http://schemas.microsoft.com/office/drawing/2017/model3d" xmlns:o="urn:schemas-microsoft-com:office:office" xmlns:r="http://schemas.openxmlformats.org/officeDocument/2006/relationships" xmlns:m="http://schemas.openxmlformats.org/officeDocument/2006/math" xmlns:v="urn:schemas-microsoft-com:vml" xmlns:wp14="http://schemas.microsoft.com/office/word/2010/wordprocessingDrawing" xmlns:wp="http://schemas.openxmlformats.org/drawingml/2006/wordprocessingDrawing" xmlns:w10="urn:schemas-microsoft-com:office:word" xmlns:w="http://schemas.openxmlformats.org/wordprocessingml/2006/main" xmlns:w14="http://schemas.microsoft.com/office/word/2010/wordml" xmlns:w15="http://schemas.microsoft.com/office/word/2012/wordml" xmlns:w16cex="http://schemas.microsoft.com/office/word/2018/wordml/cex" xmlns:w16cid="http://schemas.microsoft.com/office/word/2016/wordml/cid" xmlns:w16="http://schemas.microsoft.com/office/word/2018/wordml" xmlns:w16sdtdh="http://schemas.microsoft.com/office/word/2020/wordml/sdtdatahash" xmlns:w16se="http://schemas.microsoft.com/office/word/2015/wordml/symex" xmlns:wpg="http://schemas.microsoft.com/office/word/2010/wordprocessingGroup" xmlns:wpi="http://schemas.microsoft.com/office/word/2010/wordprocessingInk" xmlns:wne="http://schemas.microsoft.com/office/word/2006/wordml" xmlns:wps="http://schemas.microsoft.com/office/word/2010/wordprocessingShape" mc:Ignorable="w14 w15 w16se w16cid w16 w16cex w16sdtdh wp14">
   <w:body>
     <w:p>
       <w:pPr>
@@ -13,21 +13,7 @@
         <w:rPr>
           <w:lang w:val="es-AR"/>
         </w:rPr>
-        <w:t xml:space="preserve">Documento de referencia para </w:t>
-      </w:r>
-      <w:proofErr w:type="gramStart"/>
-      <w:r>
-        <w:rPr>
-          <w:lang w:val="es-AR"/>
-        </w:rPr>
-        <w:t>~!gurí</w:t>
-      </w:r>
-      <w:proofErr w:type="gramEnd"/>
-      <w:r>
-        <w:rPr>
-          <w:lang w:val="es-AR"/>
-        </w:rPr>
-        <w:t>_</w:t>
+        <w:t>Documento de referencia para ~!gurí_</w:t>
       </w:r>
       <w:r>
         <w:rPr>
@@ -108,25 +94,59 @@
         </w:rPr>
         <w:t xml:space="preserve"> </w:t>
       </w:r>
-      <w:proofErr w:type="gramStart"/>
-      <w:r>
-        <w:rPr>
-          <w:lang w:val="es-AR"/>
-        </w:rPr>
-        <w:t>~!gurí</w:t>
-      </w:r>
-      <w:proofErr w:type="gramEnd"/>
-      <w:r>
-        <w:rPr>
-          <w:lang w:val="es-AR"/>
-        </w:rPr>
-        <w:t>_</w:t>
-      </w:r>
-      <w:r>
-        <w:rPr>
-          <w:lang w:val="es-AR"/>
-        </w:rPr>
-        <w:t xml:space="preserve"> es un flujo de trabajo y un conjunto de herramientas que facilitan una automatización del proceso de generación de documentos finales para revistas científicas a partir de documentos obtenidos en la </w:t>
+      <w:r>
+        <w:rPr>
+          <w:lang w:val="es-AR"/>
+        </w:rPr>
+        <w:t>~!gurí_</w:t>
+      </w:r>
+      <w:r>
+        <w:rPr>
+          <w:lang w:val="es-AR"/>
+        </w:rPr>
+        <w:t xml:space="preserve"> </w:t>
+      </w:r>
+      <w:r>
+        <w:rPr>
+          <w:lang w:val="es-AR"/>
+        </w:rPr>
+        <w:fldChar w:fldCharType="begin"/>
+      </w:r>
+      <w:r>
+        <w:rPr>
+          <w:lang w:val="es-AR"/>
+        </w:rPr>
+        <w:instrText xml:space="preserve"> ADDIN ZOTERO_ITEM CSL_CITATION {"citationID":"USS6dnpO","properties":{"formattedCitation":"(Serrati, 2024)","plainCitation":"(Serrati, 2024)","noteIndex":0},"citationItems":[{"id":29011,"uris":["http://zotero.org/groups/5319005/items/W9BJEYHY"],"itemData":{"id":29011,"type":"software","genre":"R","title":"~!gurí_","URL":"https://github.com/estedeahora/guri","version":"1.0.0","author":[{"family":"Serrati","given":"Pablo Santiago"}],"issued":{"date-parts":[["2024"]]},"citation-key":"Serrati2024"}}],"schema":"https://github.com/citation-style-language/schema/raw/master/csl-citation.json"} </w:instrText>
+      </w:r>
+      <w:r>
+        <w:rPr>
+          <w:lang w:val="es-AR"/>
+        </w:rPr>
+        <w:fldChar w:fldCharType="separate"/>
+      </w:r>
+      <w:r>
+        <w:rPr>
+          <w:rFonts w:ascii="Cambria" w:hAnsi="Cambria"/>
+        </w:rPr>
+        <w:t>(Serrati, 2024)</w:t>
+      </w:r>
+      <w:r>
+        <w:rPr>
+          <w:lang w:val="es-AR"/>
+        </w:rPr>
+        <w:fldChar w:fldCharType="end"/>
+      </w:r>
+      <w:r>
+        <w:rPr>
+          <w:lang w:val="es-AR"/>
+        </w:rPr>
+        <w:t xml:space="preserve"> </w:t>
+      </w:r>
+      <w:r>
+        <w:rPr>
+          <w:lang w:val="es-AR"/>
+        </w:rPr>
+        <w:t xml:space="preserve">es un flujo de trabajo y un conjunto de herramientas que facilitan una automatización del proceso de generación de documentos finales para revistas científicas a partir de documentos obtenidos en la </w:t>
       </w:r>
       <w:r>
         <w:rPr>
@@ -245,7 +265,31 @@
           <w:highlight w:val="yellow"/>
           <w:lang w:val="es-ES"/>
         </w:rPr>
-        <w:t>=Elaboración propia (ver https://github.com/estedeahora/guri)</w:t>
+        <w:t xml:space="preserve">=Elaboración propia (ver </w:t>
+      </w:r>
+      <w:hyperlink r:id="rId7" w:history="1">
+        <w:r>
+          <w:rPr>
+            <w:rStyle w:val="Hipervnculo"/>
+            <w:highlight w:val="yellow"/>
+            <w:lang w:val="es-ES"/>
+          </w:rPr>
+          <w:t>https://github.com/estedeahora/guri</w:t>
+        </w:r>
+      </w:hyperlink>
+      <w:r>
+        <w:rPr>
+          <w:highlight w:val="yellow"/>
+          <w:lang w:val="es-ES"/>
+        </w:rPr>
+        <w:t>)</w:t>
+      </w:r>
+      <w:r>
+        <w:rPr>
+          <w:highlight w:val="yellow"/>
+          <w:lang w:val="es-ES"/>
+        </w:rPr>
+        <w:t>.</w:t>
       </w:r>
       <w:r>
         <w:rPr>
@@ -267,21 +311,7 @@
         <w:rPr>
           <w:lang w:val="es-ES"/>
         </w:rPr>
-        <w:t xml:space="preserve">En términos resumidos, la propuesta propone esquematizar y separar los principales elementos que componen un artículo científico. En particular, la propuesta considera el hecho de que muchas revistas utilizan como base de sus flujos de trabajos documentos </w:t>
-      </w:r>
-      <w:proofErr w:type="spellStart"/>
-      <w:r>
-        <w:rPr>
-          <w:lang w:val="es-ES"/>
-        </w:rPr>
-        <w:t>docx</w:t>
-      </w:r>
-      <w:proofErr w:type="spellEnd"/>
-      <w:r>
-        <w:rPr>
-          <w:lang w:val="es-ES"/>
-        </w:rPr>
-        <w:t xml:space="preserve">. </w:t>
+        <w:t xml:space="preserve">En términos resumidos, la propuesta propone esquematizar y separar los principales elementos que componen un artículo científico. En particular, la propuesta considera el hecho de que muchas revistas utilizan como base de sus flujos de trabajos documentos docx. </w:t>
       </w:r>
     </w:p>
     <w:p>
@@ -331,7 +361,7 @@
         </w:rPr>
         <w:t xml:space="preserve">Esta herramienta se basa en el uso de </w:t>
       </w:r>
-      <w:hyperlink r:id="rId7" w:history="1">
+      <w:hyperlink r:id="rId8" w:history="1">
         <w:proofErr w:type="spellStart"/>
         <w:r>
           <w:rPr>
@@ -374,7 +404,7 @@
         </w:rPr>
         <w:t xml:space="preserve">También es necesario instalar alguna versión de </w:t>
       </w:r>
-      <w:hyperlink r:id="rId8" w:history="1">
+      <w:hyperlink r:id="rId9" w:history="1">
         <w:r>
           <w:rPr>
             <w:rStyle w:val="Hipervnculo"/>
@@ -423,21 +453,7 @@
         <w:rPr>
           <w:lang w:val="es-ES"/>
         </w:rPr>
-        <w:t xml:space="preserve">s necesario tener instalada alguna distribución de </w:t>
-      </w:r>
-      <w:proofErr w:type="spellStart"/>
-      <w:r>
-        <w:rPr>
-          <w:lang w:val="es-ES"/>
-        </w:rPr>
-        <w:t>LaTeX</w:t>
-      </w:r>
-      <w:proofErr w:type="spellEnd"/>
-      <w:r>
-        <w:rPr>
-          <w:lang w:val="es-ES"/>
-        </w:rPr>
-        <w:t>.</w:t>
+        <w:t>s necesario tener instalada alguna distribución de LaTeX.</w:t>
       </w:r>
       <w:r>
         <w:rPr>
@@ -451,7 +467,6 @@
         </w:rPr>
         <w:t xml:space="preserve">A las personas con poca experiencia en el uso de </w:t>
       </w:r>
-      <w:proofErr w:type="spellStart"/>
       <w:r>
         <w:rPr>
           <w:lang w:val="es-ES"/>
@@ -482,14 +497,13 @@
         </w:rPr>
         <w:t>X</w:t>
       </w:r>
-      <w:proofErr w:type="spellEnd"/>
       <w:r>
         <w:rPr>
           <w:lang w:val="es-ES"/>
         </w:rPr>
         <w:t xml:space="preserve">, recomendamos utilizar la distribución </w:t>
       </w:r>
-      <w:hyperlink r:id="rId9" w:history="1">
+      <w:hyperlink r:id="rId10" w:history="1">
         <w:proofErr w:type="spellStart"/>
         <w:r>
           <w:rPr>
@@ -623,21 +637,7 @@
         <w:rPr>
           <w:lang w:val="es-AR"/>
         </w:rPr>
-        <w:t xml:space="preserve"> debe utilizar una plantilla de </w:t>
-      </w:r>
-      <w:proofErr w:type="spellStart"/>
-      <w:r>
-        <w:rPr>
-          <w:lang w:val="es-AR"/>
-        </w:rPr>
-        <w:t>docx</w:t>
-      </w:r>
-      <w:proofErr w:type="spellEnd"/>
-      <w:r>
-        <w:rPr>
-          <w:lang w:val="es-AR"/>
-        </w:rPr>
-        <w:t xml:space="preserve"> </w:t>
+        <w:t xml:space="preserve"> debe utilizar una plantilla de docx </w:t>
       </w:r>
       <w:r>
         <w:rPr>
@@ -734,21 +734,7 @@
         <w:rPr>
           <w:lang w:val="es-AR"/>
         </w:rPr>
-        <w:t xml:space="preserve">que soporta </w:t>
-      </w:r>
-      <w:proofErr w:type="gramStart"/>
-      <w:r>
-        <w:rPr>
-          <w:lang w:val="es-AR"/>
-        </w:rPr>
-        <w:t>~!gurí</w:t>
-      </w:r>
-      <w:proofErr w:type="gramEnd"/>
-      <w:r>
-        <w:rPr>
-          <w:lang w:val="es-AR"/>
-        </w:rPr>
-        <w:t xml:space="preserve">_. </w:t>
+        <w:t xml:space="preserve">que soporta ~!gurí_. </w:t>
       </w:r>
     </w:p>
     <w:p>
@@ -1027,7 +1013,7 @@
         </w:rPr>
         <w:t xml:space="preserve"> usar </w:t>
       </w:r>
-      <w:hyperlink r:id="rId10">
+      <w:hyperlink r:id="rId11">
         <w:r>
           <w:rPr>
             <w:rStyle w:val="Hipervnculo"/>
@@ -1445,21 +1431,7 @@
         <w:rPr>
           <w:lang w:val="es-AR"/>
         </w:rPr>
-        <w:t xml:space="preserve"> use el salto de párrafo “blando” (</w:t>
-      </w:r>
-      <w:proofErr w:type="spellStart"/>
-      <w:r>
-        <w:rPr>
-          <w:lang w:val="es-AR"/>
-        </w:rPr>
-        <w:t>shift</w:t>
-      </w:r>
-      <w:proofErr w:type="spellEnd"/>
-      <w:r>
-        <w:rPr>
-          <w:lang w:val="es-AR"/>
-        </w:rPr>
-        <w:t xml:space="preserve"> + </w:t>
+        <w:t xml:space="preserve"> use el salto de párrafo “blando” (shift + </w:t>
       </w:r>
       <w:proofErr w:type="spellStart"/>
       <w:r>
@@ -1813,21 +1785,7 @@
         <w:rPr>
           <w:lang w:val="es-ES"/>
         </w:rPr>
-        <w:t xml:space="preserve"> </w:t>
-      </w:r>
-      <w:proofErr w:type="spellStart"/>
-      <w:r>
-        <w:rPr>
-          <w:lang w:val="es-ES"/>
-        </w:rPr>
-        <w:t>quis</w:t>
-      </w:r>
-      <w:proofErr w:type="spellEnd"/>
-      <w:r>
-        <w:rPr>
-          <w:lang w:val="es-ES"/>
-        </w:rPr>
-        <w:t xml:space="preserve"> </w:t>
+        <w:t xml:space="preserve"> quis </w:t>
       </w:r>
       <w:proofErr w:type="spellStart"/>
       <w:r>
@@ -2325,19 +2283,11 @@
         </w:rPr>
         <w:t xml:space="preserve"> esto se consigue con </w:t>
       </w:r>
-      <w:proofErr w:type="spellStart"/>
-      <w:r>
-        <w:rPr>
-          <w:lang w:val="es-AR"/>
-        </w:rPr>
-        <w:t>shift</w:t>
-      </w:r>
-      <w:proofErr w:type="spellEnd"/>
-      <w:r>
-        <w:rPr>
-          <w:lang w:val="es-AR"/>
-        </w:rPr>
-        <w:t xml:space="preserve"> + </w:t>
+      <w:r>
+        <w:rPr>
+          <w:lang w:val="es-AR"/>
+        </w:rPr>
+        <w:t xml:space="preserve">shift + </w:t>
       </w:r>
       <w:proofErr w:type="spellStart"/>
       <w:r>
@@ -2564,14 +2514,56 @@
         <w:rPr>
           <w:lang w:val="es-ES"/>
         </w:rPr>
-        <w:t xml:space="preserve"> </w:t>
-      </w:r>
-      <w:proofErr w:type="spellStart"/>
-      <w:r>
-        <w:rPr>
-          <w:lang w:val="es-ES"/>
-        </w:rPr>
-        <w:t>auctor</w:t>
+        <w:t xml:space="preserve"> auctor. </w:t>
+      </w:r>
+      <w:proofErr w:type="spellStart"/>
+      <w:r>
+        <w:rPr>
+          <w:lang w:val="es-ES"/>
+        </w:rPr>
+        <w:t>Vivamus</w:t>
+      </w:r>
+      <w:proofErr w:type="spellEnd"/>
+      <w:r>
+        <w:rPr>
+          <w:lang w:val="es-ES"/>
+        </w:rPr>
+        <w:t xml:space="preserve"> et dolor ac </w:t>
+      </w:r>
+      <w:proofErr w:type="spellStart"/>
+      <w:r>
+        <w:rPr>
+          <w:lang w:val="es-ES"/>
+        </w:rPr>
+        <w:t>quam</w:t>
+      </w:r>
+      <w:proofErr w:type="spellEnd"/>
+      <w:r>
+        <w:rPr>
+          <w:lang w:val="es-ES"/>
+        </w:rPr>
+        <w:t xml:space="preserve"> </w:t>
+      </w:r>
+      <w:proofErr w:type="spellStart"/>
+      <w:r>
+        <w:rPr>
+          <w:lang w:val="es-ES"/>
+        </w:rPr>
+        <w:t>vestibulum</w:t>
+      </w:r>
+      <w:proofErr w:type="spellEnd"/>
+      <w:r>
+        <w:rPr>
+          <w:lang w:val="es-ES"/>
+        </w:rPr>
+        <w:t xml:space="preserve"> </w:t>
+      </w:r>
+      <w:proofErr w:type="spellStart"/>
+      <w:r>
+        <w:rPr>
+          <w:lang w:val="es-ES"/>
+        </w:rPr>
+        <w:t>iaculis</w:t>
       </w:r>
       <w:proofErr w:type="spellEnd"/>
       <w:r>
@@ -2585,63 +2577,119 @@
         <w:rPr>
           <w:lang w:val="es-ES"/>
         </w:rPr>
-        <w:t>Vivamus</w:t>
-      </w:r>
-      <w:proofErr w:type="spellEnd"/>
-      <w:r>
-        <w:rPr>
-          <w:lang w:val="es-ES"/>
-        </w:rPr>
-        <w:t xml:space="preserve"> et dolor </w:t>
-      </w:r>
-      <w:proofErr w:type="spellStart"/>
-      <w:r>
-        <w:rPr>
-          <w:lang w:val="es-ES"/>
-        </w:rPr>
-        <w:t>ac</w:t>
-      </w:r>
-      <w:proofErr w:type="spellEnd"/>
-      <w:r>
-        <w:rPr>
-          <w:lang w:val="es-ES"/>
-        </w:rPr>
-        <w:t xml:space="preserve"> </w:t>
-      </w:r>
-      <w:proofErr w:type="spellStart"/>
-      <w:r>
-        <w:rPr>
-          <w:lang w:val="es-ES"/>
-        </w:rPr>
-        <w:t>quam</w:t>
-      </w:r>
-      <w:proofErr w:type="spellEnd"/>
-      <w:r>
-        <w:rPr>
-          <w:lang w:val="es-ES"/>
-        </w:rPr>
-        <w:t xml:space="preserve"> </w:t>
-      </w:r>
-      <w:proofErr w:type="spellStart"/>
-      <w:r>
-        <w:rPr>
-          <w:lang w:val="es-ES"/>
-        </w:rPr>
-        <w:t>vestibulum</w:t>
-      </w:r>
-      <w:proofErr w:type="spellEnd"/>
-      <w:r>
-        <w:rPr>
-          <w:lang w:val="es-ES"/>
-        </w:rPr>
-        <w:t xml:space="preserve"> </w:t>
-      </w:r>
-      <w:proofErr w:type="spellStart"/>
-      <w:r>
-        <w:rPr>
-          <w:lang w:val="es-ES"/>
-        </w:rPr>
-        <w:t>iaculis</w:t>
+        <w:t>Curabitur</w:t>
+      </w:r>
+      <w:proofErr w:type="spellEnd"/>
+      <w:r>
+        <w:rPr>
+          <w:lang w:val="es-ES"/>
+        </w:rPr>
+        <w:t xml:space="preserve"> </w:t>
+      </w:r>
+      <w:proofErr w:type="spellStart"/>
+      <w:r>
+        <w:rPr>
+          <w:lang w:val="es-ES"/>
+        </w:rPr>
+        <w:t>varius</w:t>
+      </w:r>
+      <w:proofErr w:type="spellEnd"/>
+      <w:r>
+        <w:rPr>
+          <w:lang w:val="es-ES"/>
+        </w:rPr>
+        <w:t xml:space="preserve"> </w:t>
+      </w:r>
+      <w:proofErr w:type="spellStart"/>
+      <w:r>
+        <w:rPr>
+          <w:lang w:val="es-ES"/>
+        </w:rPr>
+        <w:t>elit</w:t>
+      </w:r>
+      <w:proofErr w:type="spellEnd"/>
+      <w:r>
+        <w:rPr>
+          <w:lang w:val="es-ES"/>
+        </w:rPr>
+        <w:t xml:space="preserve"> in </w:t>
+      </w:r>
+      <w:proofErr w:type="spellStart"/>
+      <w:r>
+        <w:rPr>
+          <w:lang w:val="es-ES"/>
+        </w:rPr>
+        <w:t>pellentesque</w:t>
+      </w:r>
+      <w:proofErr w:type="spellEnd"/>
+      <w:r>
+        <w:rPr>
+          <w:lang w:val="es-ES"/>
+        </w:rPr>
+        <w:t xml:space="preserve"> </w:t>
+      </w:r>
+      <w:proofErr w:type="spellStart"/>
+      <w:r>
+        <w:rPr>
+          <w:lang w:val="es-ES"/>
+        </w:rPr>
+        <w:t>fermentum</w:t>
+      </w:r>
+      <w:proofErr w:type="spellEnd"/>
+      <w:r>
+        <w:rPr>
+          <w:lang w:val="es-ES"/>
+        </w:rPr>
+        <w:t xml:space="preserve">. Cras </w:t>
+      </w:r>
+      <w:proofErr w:type="spellStart"/>
+      <w:r>
+        <w:rPr>
+          <w:lang w:val="es-ES"/>
+        </w:rPr>
+        <w:t>pharetra</w:t>
+      </w:r>
+      <w:proofErr w:type="spellEnd"/>
+      <w:r>
+        <w:rPr>
+          <w:lang w:val="es-ES"/>
+        </w:rPr>
+        <w:t xml:space="preserve"> mi id </w:t>
+      </w:r>
+      <w:proofErr w:type="spellStart"/>
+      <w:r>
+        <w:rPr>
+          <w:lang w:val="es-ES"/>
+        </w:rPr>
+        <w:t>nibh</w:t>
+      </w:r>
+      <w:proofErr w:type="spellEnd"/>
+      <w:r>
+        <w:rPr>
+          <w:lang w:val="es-ES"/>
+        </w:rPr>
+        <w:t xml:space="preserve"> </w:t>
+      </w:r>
+      <w:proofErr w:type="spellStart"/>
+      <w:r>
+        <w:rPr>
+          <w:lang w:val="es-ES"/>
+        </w:rPr>
+        <w:t>laoreet</w:t>
+      </w:r>
+      <w:proofErr w:type="spellEnd"/>
+      <w:r>
+        <w:rPr>
+          <w:lang w:val="es-ES"/>
+        </w:rPr>
+        <w:t xml:space="preserve"> </w:t>
+      </w:r>
+      <w:proofErr w:type="spellStart"/>
+      <w:r>
+        <w:rPr>
+          <w:lang w:val="es-ES"/>
+        </w:rPr>
+        <w:t>vulputate</w:t>
       </w:r>
       <w:proofErr w:type="spellEnd"/>
       <w:r>
@@ -2653,146 +2701,6 @@
       <w:proofErr w:type="spellStart"/>
       <w:r>
         <w:rPr>
-          <w:lang w:val="es-ES"/>
-        </w:rPr>
-        <w:t>Curabitur</w:t>
-      </w:r>
-      <w:proofErr w:type="spellEnd"/>
-      <w:r>
-        <w:rPr>
-          <w:lang w:val="es-ES"/>
-        </w:rPr>
-        <w:t xml:space="preserve"> </w:t>
-      </w:r>
-      <w:proofErr w:type="spellStart"/>
-      <w:r>
-        <w:rPr>
-          <w:lang w:val="es-ES"/>
-        </w:rPr>
-        <w:t>varius</w:t>
-      </w:r>
-      <w:proofErr w:type="spellEnd"/>
-      <w:r>
-        <w:rPr>
-          <w:lang w:val="es-ES"/>
-        </w:rPr>
-        <w:t xml:space="preserve"> </w:t>
-      </w:r>
-      <w:proofErr w:type="spellStart"/>
-      <w:r>
-        <w:rPr>
-          <w:lang w:val="es-ES"/>
-        </w:rPr>
-        <w:t>elit</w:t>
-      </w:r>
-      <w:proofErr w:type="spellEnd"/>
-      <w:r>
-        <w:rPr>
-          <w:lang w:val="es-ES"/>
-        </w:rPr>
-        <w:t xml:space="preserve"> in </w:t>
-      </w:r>
-      <w:proofErr w:type="spellStart"/>
-      <w:r>
-        <w:rPr>
-          <w:lang w:val="es-ES"/>
-        </w:rPr>
-        <w:t>pellentesque</w:t>
-      </w:r>
-      <w:proofErr w:type="spellEnd"/>
-      <w:r>
-        <w:rPr>
-          <w:lang w:val="es-ES"/>
-        </w:rPr>
-        <w:t xml:space="preserve"> </w:t>
-      </w:r>
-      <w:proofErr w:type="spellStart"/>
-      <w:r>
-        <w:rPr>
-          <w:lang w:val="es-ES"/>
-        </w:rPr>
-        <w:t>fermentum</w:t>
-      </w:r>
-      <w:proofErr w:type="spellEnd"/>
-      <w:r>
-        <w:rPr>
-          <w:lang w:val="es-ES"/>
-        </w:rPr>
-        <w:t xml:space="preserve">. </w:t>
-      </w:r>
-      <w:proofErr w:type="spellStart"/>
-      <w:r>
-        <w:rPr>
-          <w:lang w:val="es-ES"/>
-        </w:rPr>
-        <w:t>Cras</w:t>
-      </w:r>
-      <w:proofErr w:type="spellEnd"/>
-      <w:r>
-        <w:rPr>
-          <w:lang w:val="es-ES"/>
-        </w:rPr>
-        <w:t xml:space="preserve"> </w:t>
-      </w:r>
-      <w:proofErr w:type="spellStart"/>
-      <w:r>
-        <w:rPr>
-          <w:lang w:val="es-ES"/>
-        </w:rPr>
-        <w:t>pharetra</w:t>
-      </w:r>
-      <w:proofErr w:type="spellEnd"/>
-      <w:r>
-        <w:rPr>
-          <w:lang w:val="es-ES"/>
-        </w:rPr>
-        <w:t xml:space="preserve"> mi id </w:t>
-      </w:r>
-      <w:proofErr w:type="spellStart"/>
-      <w:r>
-        <w:rPr>
-          <w:lang w:val="es-ES"/>
-        </w:rPr>
-        <w:t>nibh</w:t>
-      </w:r>
-      <w:proofErr w:type="spellEnd"/>
-      <w:r>
-        <w:rPr>
-          <w:lang w:val="es-ES"/>
-        </w:rPr>
-        <w:t xml:space="preserve"> </w:t>
-      </w:r>
-      <w:proofErr w:type="spellStart"/>
-      <w:r>
-        <w:rPr>
-          <w:lang w:val="es-ES"/>
-        </w:rPr>
-        <w:t>laoreet</w:t>
-      </w:r>
-      <w:proofErr w:type="spellEnd"/>
-      <w:r>
-        <w:rPr>
-          <w:lang w:val="es-ES"/>
-        </w:rPr>
-        <w:t xml:space="preserve"> </w:t>
-      </w:r>
-      <w:proofErr w:type="spellStart"/>
-      <w:r>
-        <w:rPr>
-          <w:lang w:val="es-ES"/>
-        </w:rPr>
-        <w:t>vulputate</w:t>
-      </w:r>
-      <w:proofErr w:type="spellEnd"/>
-      <w:r>
-        <w:rPr>
-          <w:lang w:val="es-ES"/>
-        </w:rPr>
-        <w:t xml:space="preserve">. </w:t>
-      </w:r>
-      <w:proofErr w:type="spellStart"/>
-      <w:r>
-        <w:rPr>
           <w:lang w:val="es-AR"/>
         </w:rPr>
         <w:t>Integer</w:t>
@@ -2844,21 +2752,7 @@
         <w:rPr>
           <w:lang w:val="es-AR"/>
         </w:rPr>
-        <w:t xml:space="preserve"> </w:t>
-      </w:r>
-      <w:proofErr w:type="spellStart"/>
-      <w:r>
-        <w:rPr>
-          <w:lang w:val="es-AR"/>
-        </w:rPr>
-        <w:t>ac</w:t>
-      </w:r>
-      <w:proofErr w:type="spellEnd"/>
-      <w:r>
-        <w:rPr>
-          <w:lang w:val="es-AR"/>
-        </w:rPr>
-        <w:t xml:space="preserve"> ornare. </w:t>
+        <w:t xml:space="preserve"> ac ornare. </w:t>
       </w:r>
       <w:proofErr w:type="spellStart"/>
       <w:r>
@@ -2886,21 +2780,7 @@
         <w:rPr>
           <w:lang w:val="es-AR"/>
         </w:rPr>
-        <w:t xml:space="preserve"> </w:t>
-      </w:r>
-      <w:proofErr w:type="spellStart"/>
-      <w:r>
-        <w:rPr>
-          <w:lang w:val="es-AR"/>
-        </w:rPr>
-        <w:t>ac</w:t>
-      </w:r>
-      <w:proofErr w:type="spellEnd"/>
-      <w:r>
-        <w:rPr>
-          <w:lang w:val="es-AR"/>
-        </w:rPr>
-        <w:t xml:space="preserve"> eros et </w:t>
+        <w:t xml:space="preserve"> ac eros et </w:t>
       </w:r>
       <w:proofErr w:type="spellStart"/>
       <w:r>
@@ -3318,21 +3198,7 @@
         <w:rPr>
           <w:lang w:val="es-ES"/>
         </w:rPr>
-        <w:t xml:space="preserve"> odio vitae </w:t>
-      </w:r>
-      <w:proofErr w:type="spellStart"/>
-      <w:r>
-        <w:rPr>
-          <w:lang w:val="es-ES"/>
-        </w:rPr>
-        <w:t>neque</w:t>
-      </w:r>
-      <w:proofErr w:type="spellEnd"/>
-      <w:r>
-        <w:rPr>
-          <w:lang w:val="es-ES"/>
-        </w:rPr>
-        <w:t xml:space="preserve"> </w:t>
+        <w:t xml:space="preserve"> odio vitae neque </w:t>
       </w:r>
       <w:proofErr w:type="spellStart"/>
       <w:r>
@@ -3376,19 +3242,11 @@
         </w:rPr>
         <w:t xml:space="preserve">. </w:t>
       </w:r>
-      <w:proofErr w:type="spellStart"/>
-      <w:r>
-        <w:rPr>
-          <w:lang w:val="es-ES"/>
-        </w:rPr>
-        <w:t>Quisque</w:t>
-      </w:r>
-      <w:proofErr w:type="spellEnd"/>
-      <w:r>
-        <w:rPr>
-          <w:lang w:val="es-ES"/>
-        </w:rPr>
-        <w:t xml:space="preserve"> </w:t>
+      <w:r>
+        <w:rPr>
+          <w:lang w:val="es-ES"/>
+        </w:rPr>
+        <w:t xml:space="preserve">Quisque </w:t>
       </w:r>
       <w:proofErr w:type="spellStart"/>
       <w:r>
@@ -3486,21 +3344,7 @@
         <w:rPr>
           <w:lang w:val="es-ES"/>
         </w:rPr>
-        <w:t xml:space="preserve"> </w:t>
-      </w:r>
-      <w:proofErr w:type="spellStart"/>
-      <w:r>
-        <w:rPr>
-          <w:lang w:val="es-ES"/>
-        </w:rPr>
-        <w:t>ac</w:t>
-      </w:r>
-      <w:proofErr w:type="spellEnd"/>
-      <w:r>
-        <w:rPr>
-          <w:lang w:val="es-ES"/>
-        </w:rPr>
-        <w:t xml:space="preserve">. </w:t>
+        <w:t xml:space="preserve"> ac. </w:t>
       </w:r>
       <w:proofErr w:type="spellStart"/>
       <w:r>
@@ -3818,21 +3662,7 @@
         <w:rPr>
           <w:lang w:val="es-ES"/>
         </w:rPr>
-        <w:t xml:space="preserve">Lacinia </w:t>
-      </w:r>
-      <w:proofErr w:type="spellStart"/>
-      <w:r>
-        <w:rPr>
-          <w:lang w:val="es-ES"/>
-        </w:rPr>
-        <w:t>quis</w:t>
-      </w:r>
-      <w:proofErr w:type="spellEnd"/>
-      <w:r>
-        <w:rPr>
-          <w:lang w:val="es-ES"/>
-        </w:rPr>
-        <w:t xml:space="preserve"> </w:t>
+        <w:t xml:space="preserve">Lacinia quis </w:t>
       </w:r>
       <w:proofErr w:type="spellStart"/>
       <w:r>
@@ -3860,21 +3690,7 @@
         <w:rPr>
           <w:lang w:val="es-ES"/>
         </w:rPr>
-        <w:t xml:space="preserve"> </w:t>
-      </w:r>
-      <w:proofErr w:type="spellStart"/>
-      <w:r>
-        <w:rPr>
-          <w:lang w:val="es-ES"/>
-        </w:rPr>
-        <w:t>ac</w:t>
-      </w:r>
-      <w:proofErr w:type="spellEnd"/>
-      <w:r>
-        <w:rPr>
-          <w:lang w:val="es-ES"/>
-        </w:rPr>
-        <w:t xml:space="preserve"> odio </w:t>
+        <w:t xml:space="preserve"> ac odio </w:t>
       </w:r>
       <w:proofErr w:type="spellStart"/>
       <w:r>
@@ -3958,21 +3774,7 @@
         <w:rPr>
           <w:lang w:val="es-ES"/>
         </w:rPr>
-        <w:t xml:space="preserve"> magna </w:t>
-      </w:r>
-      <w:proofErr w:type="spellStart"/>
-      <w:r>
-        <w:rPr>
-          <w:lang w:val="es-ES"/>
-        </w:rPr>
-        <w:t>ac</w:t>
-      </w:r>
-      <w:proofErr w:type="spellEnd"/>
-      <w:r>
-        <w:rPr>
-          <w:lang w:val="es-ES"/>
-        </w:rPr>
-        <w:t xml:space="preserve">. </w:t>
+        <w:t xml:space="preserve"> magna ac. </w:t>
       </w:r>
       <w:proofErr w:type="spellStart"/>
       <w:r>
@@ -4606,7 +4408,6 @@
         </w:rPr>
         <w:t xml:space="preserve">Si desea hacer referencia a un elemento flotante, puede hacerlo utilizando como marcador el siguiente marcador </w:t>
       </w:r>
-      <w:proofErr w:type="gramStart"/>
       <w:r>
         <w:rPr>
           <w:highlight w:val="green"/>
@@ -4621,7 +4422,6 @@
         </w:rPr>
         <w:t>FIG</w:t>
       </w:r>
-      <w:proofErr w:type="gramEnd"/>
       <w:r>
         <w:rPr>
           <w:highlight w:val="green"/>
@@ -4714,29 +4514,7 @@
         <w:rPr>
           <w:lang w:val="es-ES"/>
         </w:rPr>
-        <w:t xml:space="preserve">”). Este nombre no deberá </w:t>
-      </w:r>
-      <w:bookmarkStart w:id="2" w:name="_GoBack"/>
-      <w:bookmarkEnd w:id="2"/>
-      <w:r>
-        <w:rPr>
-          <w:lang w:val="es-ES"/>
-        </w:rPr>
-        <w:t>incluir la extensión de formato del archivo (</w:t>
-      </w:r>
-      <w:proofErr w:type="spellStart"/>
-      <w:r>
-        <w:rPr>
-          <w:lang w:val="es-ES"/>
-        </w:rPr>
-        <w:t>png</w:t>
-      </w:r>
-      <w:proofErr w:type="spellEnd"/>
-      <w:r>
-        <w:rPr>
-          <w:lang w:val="es-ES"/>
-        </w:rPr>
-        <w:t xml:space="preserve">, </w:t>
+        <w:t xml:space="preserve">”). Este nombre no deberá incluir la extensión de formato del archivo (png, </w:t>
       </w:r>
       <w:proofErr w:type="spellStart"/>
       <w:r>
@@ -4964,7 +4742,7 @@
         </w:rPr>
         <w:t xml:space="preserve">y del proceso de preparación de documentos debe leer los documentos disponibles en el repositorio:  </w:t>
       </w:r>
-      <w:hyperlink r:id="rId11" w:history="1">
+      <w:hyperlink r:id="rId12" w:history="1">
         <w:r>
           <w:rPr>
             <w:rStyle w:val="Hipervnculo"/>
@@ -4999,22 +4777,13 @@
         </w:rPr>
         <w:t>bajo una licencia </w:t>
       </w:r>
-      <w:hyperlink r:id="rId12" w:history="1">
-        <w:proofErr w:type="spellStart"/>
+      <w:hyperlink r:id="rId13" w:history="1">
         <w:r>
           <w:rPr>
             <w:rStyle w:val="Hipervnculo"/>
             <w:lang w:val="es-ES"/>
           </w:rPr>
-          <w:t>Creative</w:t>
-        </w:r>
-        <w:proofErr w:type="spellEnd"/>
-        <w:r>
-          <w:rPr>
-            <w:rStyle w:val="Hipervnculo"/>
-            <w:lang w:val="es-ES"/>
-          </w:rPr>
-          <w:t xml:space="preserve"> </w:t>
+          <w:t xml:space="preserve">Creative </w:t>
         </w:r>
         <w:proofErr w:type="spellStart"/>
         <w:r>
@@ -5147,7 +4916,7 @@
         <w:br/>
         <w:t>Los documentos finales de esta revista fueron generados utilizando </w:t>
       </w:r>
-      <w:hyperlink r:id="rId13" w:history="1">
+      <w:hyperlink r:id="rId14" w:history="1">
         <w:r>
           <w:rPr>
             <w:rStyle w:val="Hipervnculo"/>
@@ -5201,7 +4970,7 @@
         <w:br/>
         <w:t>The final documents of this journal were generated using </w:t>
       </w:r>
-      <w:hyperlink r:id="rId14" w:history="1">
+      <w:hyperlink r:id="rId15" w:history="1">
         <w:r>
           <w:rPr>
             <w:rStyle w:val="Hipervnculo"/>
@@ -5321,7 +5090,7 @@
         </w:rPr>
         <w:t xml:space="preserve"> usando </w:t>
       </w:r>
-      <w:hyperlink r:id="rId15" w:history="1">
+      <w:hyperlink r:id="rId16" w:history="1">
         <w:r>
           <w:rPr>
             <w:rStyle w:val="Hipervnculo"/>
@@ -5378,7 +5147,7 @@
 </file>
 
 <file path=word/endnotes.xml><?xml version="1.0" encoding="utf-8"?>
-<w:endnotes xmlns:wpc="http://schemas.microsoft.com/office/word/2010/wordprocessingCanvas" xmlns:cx="http://schemas.microsoft.com/office/drawing/2014/chartex" xmlns:cx1="http://schemas.microsoft.com/office/drawing/2015/9/8/chartex" xmlns:mc="http://schemas.openxmlformats.org/markup-compatibility/2006" xmlns:o="urn:schemas-microsoft-com:office:office" xmlns:r="http://schemas.openxmlformats.org/officeDocument/2006/relationships" xmlns:m="http://schemas.openxmlformats.org/officeDocument/2006/math" xmlns:v="urn:schemas-microsoft-com:vml" xmlns:wp14="http://schemas.microsoft.com/office/word/2010/wordprocessingDrawing" xmlns:wp="http://schemas.openxmlformats.org/drawingml/2006/wordprocessingDrawing" xmlns:w10="urn:schemas-microsoft-com:office:word" xmlns:w="http://schemas.openxmlformats.org/wordprocessingml/2006/main" xmlns:w14="http://schemas.microsoft.com/office/word/2010/wordml" xmlns:w15="http://schemas.microsoft.com/office/word/2012/wordml" xmlns:w16se="http://schemas.microsoft.com/office/word/2015/wordml/symex" xmlns:wpg="http://schemas.microsoft.com/office/word/2010/wordprocessingGroup" xmlns:wpi="http://schemas.microsoft.com/office/word/2010/wordprocessingInk" xmlns:wne="http://schemas.microsoft.com/office/word/2006/wordml" xmlns:wps="http://schemas.microsoft.com/office/word/2010/wordprocessingShape" mc:Ignorable="w14 w15 w16se wp14">
+<w:endnotes xmlns:wpc="http://schemas.microsoft.com/office/word/2010/wordprocessingCanvas" xmlns:cx="http://schemas.microsoft.com/office/drawing/2014/chartex" xmlns:cx1="http://schemas.microsoft.com/office/drawing/2015/9/8/chartex" xmlns:cx2="http://schemas.microsoft.com/office/drawing/2015/10/21/chartex" xmlns:cx3="http://schemas.microsoft.com/office/drawing/2016/5/9/chartex" xmlns:cx4="http://schemas.microsoft.com/office/drawing/2016/5/10/chartex" xmlns:cx5="http://schemas.microsoft.com/office/drawing/2016/5/11/chartex" xmlns:cx6="http://schemas.microsoft.com/office/drawing/2016/5/12/chartex" xmlns:cx7="http://schemas.microsoft.com/office/drawing/2016/5/13/chartex" xmlns:cx8="http://schemas.microsoft.com/office/drawing/2016/5/14/chartex" xmlns:mc="http://schemas.openxmlformats.org/markup-compatibility/2006" xmlns:aink="http://schemas.microsoft.com/office/drawing/2016/ink" xmlns:am3d="http://schemas.microsoft.com/office/drawing/2017/model3d" xmlns:o="urn:schemas-microsoft-com:office:office" xmlns:r="http://schemas.openxmlformats.org/officeDocument/2006/relationships" xmlns:m="http://schemas.openxmlformats.org/officeDocument/2006/math" xmlns:v="urn:schemas-microsoft-com:vml" xmlns:wp14="http://schemas.microsoft.com/office/word/2010/wordprocessingDrawing" xmlns:wp="http://schemas.openxmlformats.org/drawingml/2006/wordprocessingDrawing" xmlns:w10="urn:schemas-microsoft-com:office:word" xmlns:w="http://schemas.openxmlformats.org/wordprocessingml/2006/main" xmlns:w14="http://schemas.microsoft.com/office/word/2010/wordml" xmlns:w15="http://schemas.microsoft.com/office/word/2012/wordml" xmlns:w16cex="http://schemas.microsoft.com/office/word/2018/wordml/cex" xmlns:w16cid="http://schemas.microsoft.com/office/word/2016/wordml/cid" xmlns:w16="http://schemas.microsoft.com/office/word/2018/wordml" xmlns:w16sdtdh="http://schemas.microsoft.com/office/word/2020/wordml/sdtdatahash" xmlns:w16se="http://schemas.microsoft.com/office/word/2015/wordml/symex" xmlns:wpg="http://schemas.microsoft.com/office/word/2010/wordprocessingGroup" xmlns:wpi="http://schemas.microsoft.com/office/word/2010/wordprocessingInk" xmlns:wne="http://schemas.microsoft.com/office/word/2006/wordml" xmlns:wps="http://schemas.microsoft.com/office/word/2010/wordprocessingShape" mc:Ignorable="w14 w15 w16se w16cid w16 w16cex w16sdtdh wp14">
   <w:endnote w:type="separator" w:id="-1">
     <w:p>
       <w:pPr>
@@ -5403,7 +5172,7 @@
 </file>
 
 <file path=word/footnotes.xml><?xml version="1.0" encoding="utf-8"?>
-<w:footnotes xmlns:wpc="http://schemas.microsoft.com/office/word/2010/wordprocessingCanvas" xmlns:cx="http://schemas.microsoft.com/office/drawing/2014/chartex" xmlns:cx1="http://schemas.microsoft.com/office/drawing/2015/9/8/chartex" xmlns:mc="http://schemas.openxmlformats.org/markup-compatibility/2006" xmlns:o="urn:schemas-microsoft-com:office:office" xmlns:r="http://schemas.openxmlformats.org/officeDocument/2006/relationships" xmlns:m="http://schemas.openxmlformats.org/officeDocument/2006/math" xmlns:v="urn:schemas-microsoft-com:vml" xmlns:wp14="http://schemas.microsoft.com/office/word/2010/wordprocessingDrawing" xmlns:wp="http://schemas.openxmlformats.org/drawingml/2006/wordprocessingDrawing" xmlns:w10="urn:schemas-microsoft-com:office:word" xmlns:w="http://schemas.openxmlformats.org/wordprocessingml/2006/main" xmlns:w14="http://schemas.microsoft.com/office/word/2010/wordml" xmlns:w15="http://schemas.microsoft.com/office/word/2012/wordml" xmlns:w16se="http://schemas.microsoft.com/office/word/2015/wordml/symex" xmlns:wpg="http://schemas.microsoft.com/office/word/2010/wordprocessingGroup" xmlns:wpi="http://schemas.microsoft.com/office/word/2010/wordprocessingInk" xmlns:wne="http://schemas.microsoft.com/office/word/2006/wordml" xmlns:wps="http://schemas.microsoft.com/office/word/2010/wordprocessingShape" mc:Ignorable="w14 w15 w16se wp14">
+<w:footnotes xmlns:wpc="http://schemas.microsoft.com/office/word/2010/wordprocessingCanvas" xmlns:cx="http://schemas.microsoft.com/office/drawing/2014/chartex" xmlns:cx1="http://schemas.microsoft.com/office/drawing/2015/9/8/chartex" xmlns:cx2="http://schemas.microsoft.com/office/drawing/2015/10/21/chartex" xmlns:cx3="http://schemas.microsoft.com/office/drawing/2016/5/9/chartex" xmlns:cx4="http://schemas.microsoft.com/office/drawing/2016/5/10/chartex" xmlns:cx5="http://schemas.microsoft.com/office/drawing/2016/5/11/chartex" xmlns:cx6="http://schemas.microsoft.com/office/drawing/2016/5/12/chartex" xmlns:cx7="http://schemas.microsoft.com/office/drawing/2016/5/13/chartex" xmlns:cx8="http://schemas.microsoft.com/office/drawing/2016/5/14/chartex" xmlns:mc="http://schemas.openxmlformats.org/markup-compatibility/2006" xmlns:aink="http://schemas.microsoft.com/office/drawing/2016/ink" xmlns:am3d="http://schemas.microsoft.com/office/drawing/2017/model3d" xmlns:o="urn:schemas-microsoft-com:office:office" xmlns:r="http://schemas.openxmlformats.org/officeDocument/2006/relationships" xmlns:m="http://schemas.openxmlformats.org/officeDocument/2006/math" xmlns:v="urn:schemas-microsoft-com:vml" xmlns:wp14="http://schemas.microsoft.com/office/word/2010/wordprocessingDrawing" xmlns:wp="http://schemas.openxmlformats.org/drawingml/2006/wordprocessingDrawing" xmlns:w10="urn:schemas-microsoft-com:office:word" xmlns:w="http://schemas.openxmlformats.org/wordprocessingml/2006/main" xmlns:w14="http://schemas.microsoft.com/office/word/2010/wordml" xmlns:w15="http://schemas.microsoft.com/office/word/2012/wordml" xmlns:w16cex="http://schemas.microsoft.com/office/word/2018/wordml/cex" xmlns:w16cid="http://schemas.microsoft.com/office/word/2016/wordml/cid" xmlns:w16="http://schemas.microsoft.com/office/word/2018/wordml" xmlns:w16sdtdh="http://schemas.microsoft.com/office/word/2020/wordml/sdtdatahash" xmlns:w16se="http://schemas.microsoft.com/office/word/2015/wordml/symex" xmlns:wpg="http://schemas.microsoft.com/office/word/2010/wordprocessingGroup" xmlns:wpi="http://schemas.microsoft.com/office/word/2010/wordprocessingInk" xmlns:wne="http://schemas.microsoft.com/office/word/2006/wordml" xmlns:wps="http://schemas.microsoft.com/office/word/2010/wordprocessingShape" mc:Ignorable="w14 w15 w16se w16cid w16 w16cex w16sdtdh wp14">
   <w:footnote w:type="separator" w:id="-1">
     <w:p>
       <w:r>
@@ -5476,7 +5245,7 @@
 </file>
 
 <file path=word/numbering.xml><?xml version="1.0" encoding="utf-8"?>
-<w:numbering xmlns:wpc="http://schemas.microsoft.com/office/word/2010/wordprocessingCanvas" xmlns:cx="http://schemas.microsoft.com/office/drawing/2014/chartex" xmlns:cx1="http://schemas.microsoft.com/office/drawing/2015/9/8/chartex" xmlns:mc="http://schemas.openxmlformats.org/markup-compatibility/2006" xmlns:o="urn:schemas-microsoft-com:office:office" xmlns:r="http://schemas.openxmlformats.org/officeDocument/2006/relationships" xmlns:m="http://schemas.openxmlformats.org/officeDocument/2006/math" xmlns:v="urn:schemas-microsoft-com:vml" xmlns:wp14="http://schemas.microsoft.com/office/word/2010/wordprocessingDrawing" xmlns:wp="http://schemas.openxmlformats.org/drawingml/2006/wordprocessingDrawing" xmlns:w10="urn:schemas-microsoft-com:office:word" xmlns:w="http://schemas.openxmlformats.org/wordprocessingml/2006/main" xmlns:w14="http://schemas.microsoft.com/office/word/2010/wordml" xmlns:w15="http://schemas.microsoft.com/office/word/2012/wordml" xmlns:w16se="http://schemas.microsoft.com/office/word/2015/wordml/symex" xmlns:wpg="http://schemas.microsoft.com/office/word/2010/wordprocessingGroup" xmlns:wpi="http://schemas.microsoft.com/office/word/2010/wordprocessingInk" xmlns:wne="http://schemas.microsoft.com/office/word/2006/wordml" xmlns:wps="http://schemas.microsoft.com/office/word/2010/wordprocessingShape" mc:Ignorable="w14 w15 w16se wp14">
+<w:numbering xmlns:wpc="http://schemas.microsoft.com/office/word/2010/wordprocessingCanvas" xmlns:cx="http://schemas.microsoft.com/office/drawing/2014/chartex" xmlns:cx1="http://schemas.microsoft.com/office/drawing/2015/9/8/chartex" xmlns:cx2="http://schemas.microsoft.com/office/drawing/2015/10/21/chartex" xmlns:cx3="http://schemas.microsoft.com/office/drawing/2016/5/9/chartex" xmlns:cx4="http://schemas.microsoft.com/office/drawing/2016/5/10/chartex" xmlns:cx5="http://schemas.microsoft.com/office/drawing/2016/5/11/chartex" xmlns:cx6="http://schemas.microsoft.com/office/drawing/2016/5/12/chartex" xmlns:cx7="http://schemas.microsoft.com/office/drawing/2016/5/13/chartex" xmlns:cx8="http://schemas.microsoft.com/office/drawing/2016/5/14/chartex" xmlns:mc="http://schemas.openxmlformats.org/markup-compatibility/2006" xmlns:aink="http://schemas.microsoft.com/office/drawing/2016/ink" xmlns:am3d="http://schemas.microsoft.com/office/drawing/2017/model3d" xmlns:o="urn:schemas-microsoft-com:office:office" xmlns:r="http://schemas.openxmlformats.org/officeDocument/2006/relationships" xmlns:m="http://schemas.openxmlformats.org/officeDocument/2006/math" xmlns:v="urn:schemas-microsoft-com:vml" xmlns:wp14="http://schemas.microsoft.com/office/word/2010/wordprocessingDrawing" xmlns:wp="http://schemas.openxmlformats.org/drawingml/2006/wordprocessingDrawing" xmlns:w10="urn:schemas-microsoft-com:office:word" xmlns:w="http://schemas.openxmlformats.org/wordprocessingml/2006/main" xmlns:w14="http://schemas.microsoft.com/office/word/2010/wordml" xmlns:w15="http://schemas.microsoft.com/office/word/2012/wordml" xmlns:w16cex="http://schemas.microsoft.com/office/word/2018/wordml/cex" xmlns:w16cid="http://schemas.microsoft.com/office/word/2016/wordml/cid" xmlns:w16="http://schemas.microsoft.com/office/word/2018/wordml" xmlns:w16sdtdh="http://schemas.microsoft.com/office/word/2020/wordml/sdtdatahash" xmlns:w16se="http://schemas.microsoft.com/office/word/2015/wordml/symex" xmlns:wpg="http://schemas.microsoft.com/office/word/2010/wordprocessingGroup" xmlns:wpi="http://schemas.microsoft.com/office/word/2010/wordprocessingInk" xmlns:wne="http://schemas.microsoft.com/office/word/2006/wordml" xmlns:wps="http://schemas.microsoft.com/office/word/2010/wordprocessingShape" mc:Ignorable="w14 w15 w16se w16cid w16 w16cex w16sdtdh wp14">
   <w:abstractNum w:abstractNumId="0" w15:restartNumberingAfterBreak="0">
     <w:nsid w:val="FFFFFF7C"/>
     <w:multiLevelType w:val="singleLevel"/>
@@ -6011,7 +5780,7 @@
 </file>
 
 <file path=word/styles.xml><?xml version="1.0" encoding="utf-8"?>
-<w:styles xmlns:mc="http://schemas.openxmlformats.org/markup-compatibility/2006" xmlns:r="http://schemas.openxmlformats.org/officeDocument/2006/relationships" xmlns:w="http://schemas.openxmlformats.org/wordprocessingml/2006/main" xmlns:w14="http://schemas.microsoft.com/office/word/2010/wordml" xmlns:w15="http://schemas.microsoft.com/office/word/2012/wordml" xmlns:w16se="http://schemas.microsoft.com/office/word/2015/wordml/symex" mc:Ignorable="w14 w15 w16se">
+<w:styles xmlns:mc="http://schemas.openxmlformats.org/markup-compatibility/2006" xmlns:r="http://schemas.openxmlformats.org/officeDocument/2006/relationships" xmlns:w="http://schemas.openxmlformats.org/wordprocessingml/2006/main" xmlns:w14="http://schemas.microsoft.com/office/word/2010/wordml" xmlns:w15="http://schemas.microsoft.com/office/word/2012/wordml" xmlns:w16cex="http://schemas.microsoft.com/office/word/2018/wordml/cex" xmlns:w16cid="http://schemas.microsoft.com/office/word/2016/wordml/cid" xmlns:w16="http://schemas.microsoft.com/office/word/2018/wordml" xmlns:w16sdtdh="http://schemas.microsoft.com/office/word/2020/wordml/sdtdatahash" xmlns:w16se="http://schemas.microsoft.com/office/word/2015/wordml/symex" mc:Ignorable="w14 w15 w16se w16cid w16 w16cex w16sdtdh">
   <w:docDefaults>
     <w:rPrDefault>
       <w:rPr>
@@ -6027,9 +5796,14 @@
       </w:pPr>
     </w:pPrDefault>
   </w:docDefaults>
-  <w:latentStyles w:defLockedState="0" w:defUIPriority="0" w:defSemiHidden="0" w:defUnhideWhenUsed="0" w:defQFormat="0" w:count="371">
+  <w:latentStyles w:defLockedState="0" w:defUIPriority="0" w:defSemiHidden="0" w:defUnhideWhenUsed="0" w:defQFormat="0" w:count="376">
     <w:lsdException w:name="Body Text" w:qFormat="1"/>
-    <w:lsdException w:name="Normal Table" w:semiHidden="1" w:unhideWhenUsed="1"/>
+    <w:lsdException w:name="HTML Keyboard" w:semiHidden="1" w:unhideWhenUsed="1"/>
+    <w:lsdException w:name="annotation subject" w:semiHidden="1" w:unhideWhenUsed="1"/>
+    <w:lsdException w:name="No List" w:semiHidden="1" w:unhideWhenUsed="1"/>
+    <w:lsdException w:name="Outline List 1" w:semiHidden="1" w:unhideWhenUsed="1"/>
+    <w:lsdException w:name="Outline List 2" w:semiHidden="1" w:unhideWhenUsed="1"/>
+    <w:lsdException w:name="Outline List 3" w:semiHidden="1" w:unhideWhenUsed="1"/>
     <w:lsdException w:name="Table Simple 1" w:semiHidden="1" w:unhideWhenUsed="1"/>
     <w:lsdException w:name="Table Simple 2" w:semiHidden="1" w:unhideWhenUsed="1"/>
     <w:lsdException w:name="Table Simple 3" w:semiHidden="1" w:unhideWhenUsed="1"/>
@@ -6067,12 +5841,11 @@
     <w:lsdException w:name="Table Contemporary" w:semiHidden="1" w:unhideWhenUsed="1"/>
     <w:lsdException w:name="Table Elegant" w:semiHidden="1" w:unhideWhenUsed="1"/>
     <w:lsdException w:name="Table Professional" w:semiHidden="1" w:unhideWhenUsed="1"/>
-    <w:lsdException w:name="Table Subtle 1" w:semiHidden="1" w:unhideWhenUsed="1"/>
     <w:lsdException w:name="Table Subtle 2" w:semiHidden="1" w:unhideWhenUsed="1"/>
     <w:lsdException w:name="Table Web 1" w:semiHidden="1" w:unhideWhenUsed="1"/>
-    <w:lsdException w:name="Table Web 2" w:semiHidden="1" w:unhideWhenUsed="1"/>
-    <w:lsdException w:name="Table Web 3" w:semiHidden="1" w:unhideWhenUsed="1"/>
+    <w:lsdException w:name="Balloon Text" w:semiHidden="1" w:unhideWhenUsed="1"/>
     <w:lsdException w:name="Table Theme" w:semiHidden="1" w:unhideWhenUsed="1"/>
+    <w:lsdException w:name="Placeholder Text" w:semiHidden="1"/>
     <w:lsdException w:name="Light Shading"/>
     <w:lsdException w:name="Light List"/>
     <w:lsdException w:name="Light Grid"/>
@@ -6088,11 +5861,8 @@
     <w:lsdException w:name="Colorful List"/>
     <w:lsdException w:name="Colorful Grid"/>
     <w:lsdException w:name="Light Shading Accent 1"/>
-    <w:lsdException w:name="Light List Accent 1"/>
-    <w:lsdException w:name="Light Grid Accent 1"/>
-    <w:lsdException w:name="Medium Shading 1 Accent 1"/>
-    <w:lsdException w:name="Medium Shading 2 Accent 1"/>
     <w:lsdException w:name="Medium List 1 Accent 1"/>
+    <w:lsdException w:name="Revision" w:semiHidden="1"/>
     <w:lsdException w:name="Medium List 2 Accent 1"/>
     <w:lsdException w:name="Medium Grid 1 Accent 1"/>
     <w:lsdException w:name="Medium Grid 2 Accent 1"/>
@@ -6166,11 +5936,8 @@
     <w:lsdException w:name="Medium List 2 Accent 6"/>
     <w:lsdException w:name="Medium Grid 1 Accent 6"/>
     <w:lsdException w:name="Medium Grid 2 Accent 6"/>
-    <w:lsdException w:name="Medium Grid 3 Accent 6"/>
-    <w:lsdException w:name="Dark List Accent 6"/>
-    <w:lsdException w:name="Colorful Shading Accent 6"/>
-    <w:lsdException w:name="Colorful List Accent 6"/>
-    <w:lsdException w:name="Colorful Grid Accent 6"/>
+    <w:lsdException w:name="Bibliography" w:semiHidden="1" w:unhideWhenUsed="1"/>
+    <w:lsdException w:name="TOC Heading" w:semiHidden="1" w:unhideWhenUsed="1"/>
     <w:lsdException w:name="Grid Table 4" w:uiPriority="49"/>
     <w:lsdException w:name="Grid Table 5 Dark" w:uiPriority="50"/>
     <w:lsdException w:name="Grid Table 6 Colorful" w:uiPriority="51"/>
@@ -6266,6 +6033,11 @@
     <w:lsdException w:name="List Table 5 Dark Accent 6" w:uiPriority="50"/>
     <w:lsdException w:name="List Table 6 Colorful Accent 6" w:uiPriority="51"/>
     <w:lsdException w:name="List Table 7 Colorful Accent 6" w:uiPriority="52"/>
+    <w:lsdException w:name="Mention" w:semiHidden="1" w:uiPriority="99" w:unhideWhenUsed="1"/>
+    <w:lsdException w:name="Smart Hyperlink" w:semiHidden="1" w:uiPriority="99" w:unhideWhenUsed="1"/>
+    <w:lsdException w:name="Hashtag" w:semiHidden="1" w:uiPriority="99" w:unhideWhenUsed="1"/>
+    <w:lsdException w:name="Unresolved Mention" w:semiHidden="1" w:uiPriority="99" w:unhideWhenUsed="1"/>
+    <w:lsdException w:name="Smart Link" w:semiHidden="1" w:uiPriority="99" w:unhideWhenUsed="1"/>
   </w:latentStyles>
   <w:style w:type="paragraph" w:default="1" w:styleId="Normal">
     <w:name w:val="Normal"/>
@@ -6873,6 +6645,18 @@
       <w:rFonts w:ascii="Times New Roman" w:hAnsi="Times New Roman" w:cs="Times New Roman"/>
     </w:rPr>
   </w:style>
+  <w:style w:type="character" w:styleId="Mencinsinresolver">
+    <w:name w:val="Unresolved Mention"/>
+    <w:basedOn w:val="Fuentedeprrafopredeter"/>
+    <w:uiPriority w:val="99"/>
+    <w:semiHidden/>
+    <w:unhideWhenUsed/>
+    <w:rsid w:val="00EB3A94"/>
+    <w:rPr>
+      <w:color w:val="605E5C"/>
+      <w:shd w:val="clear" w:color="auto" w:fill="E1DFDD"/>
+    </w:rPr>
+  </w:style>
 </w:styles>
 </file>
 
